--- a/problem_statement.docx
+++ b/problem_statement.docx
@@ -2,13 +2,13 @@
 <file path=word/document.xml><?xml version="1.0" encoding="utf-8"?>
 <w:document xmlns:w="http://schemas.openxmlformats.org/wordprocessingml/2006/main" xmlns:m="http://schemas.openxmlformats.org/officeDocument/2006/math" xmlns:r="http://schemas.openxmlformats.org/officeDocument/2006/relationships" xmlns:o="urn:schemas-microsoft-com:office:office" xmlns:v="urn:schemas-microsoft-com:vml" xmlns:w10="urn:schemas-microsoft-com:office:word" xmlns:a="http://schemas.openxmlformats.org/drawingml/2006/main" xmlns:pic="http://schemas.openxmlformats.org/drawingml/2006/picture" xmlns:wp="http://schemas.openxmlformats.org/drawingml/2006/wordprocessingDrawing">
   <w:body>
-    <w:bookmarkStart w:id="26" w:name="milk-quality-classification-using-cnn"/>
+    <w:bookmarkStart w:id="26" w:name="milk-quality-classification-using-ann"/>
     <w:p>
       <w:pPr>
         <w:pStyle w:val="Heading1"/>
       </w:pPr>
       <w:r>
-        <w:t xml:space="preserve">Milk Quality Classification using CNN</w:t>
+        <w:t xml:space="preserve">Milk Quality Classification using ANN</w:t>
       </w:r>
     </w:p>
     <w:bookmarkStart w:id="20" w:name="problem-statement"/>
@@ -35,7 +35,7 @@
           <w:bCs/>
           <w:b/>
         </w:rPr>
-        <w:t xml:space="preserve">Convolutional Neural Network (CNN)</w:t>
+        <w:t xml:space="preserve">Artificial Neural Network (ANN)</w:t>
       </w:r>
       <w:r>
         <w:t xml:space="preserve"> </w:t>
@@ -85,7 +85,7 @@
           <w:bCs/>
           <w:b/>
         </w:rPr>
-        <w:t xml:space="preserve">Convolutional Neural Networks (CNN)</w:t>
+        <w:t xml:space="preserve">Artificial Neural Networks (ANN)</w:t>
       </w:r>
       <w:r>
         <w:t xml:space="preserve"> </w:t>
@@ -626,13 +626,13 @@
       </w:tr>
     </w:tbl>
     <w:bookmarkEnd w:id="22"/>
-    <w:bookmarkStart w:id="23" w:name="why-cnn"/>
+    <w:bookmarkStart w:id="23" w:name="why-ann"/>
     <w:p>
       <w:pPr>
         <w:pStyle w:val="Heading2"/>
       </w:pPr>
       <w:r>
-        <w:t xml:space="preserve">Why CNN?</w:t>
+        <w:t xml:space="preserve">Why ANN?</w:t>
       </w:r>
     </w:p>
     <w:p>
@@ -640,7 +640,7 @@
         <w:pStyle w:val="FirstParagraph"/>
       </w:pPr>
       <w:r>
-        <w:t xml:space="preserve">While CNNs are primarily used for image data, this project aims to explore the potential of using</w:t>
+        <w:t xml:space="preserve">This project aims to explore the potential of using</w:t>
       </w:r>
       <w:r>
         <w:t xml:space="preserve"> </w:t>
@@ -650,13 +650,13 @@
           <w:bCs/>
           <w:b/>
         </w:rPr>
-        <w:t xml:space="preserve">1D CNNs</w:t>
+        <w:t xml:space="preserve">Vanilla ANNs</w:t>
       </w:r>
       <w:r>
         <w:t xml:space="preserve"> </w:t>
       </w:r>
       <w:r>
-        <w:t xml:space="preserve">for structured/tabular data. CNNs can learn local patterns across features, potentially capturing subtle interactions better than traditional models.</w:t>
+        <w:t xml:space="preserve">for structured/tabular data. ANNs can learn local patterns across features, potentially capturing subtle interactions better than traditional models.</w:t>
       </w:r>
     </w:p>
     <w:bookmarkEnd w:id="23"/>
@@ -717,7 +717,7 @@
         <w:pStyle w:val="Compact"/>
       </w:pPr>
       <w:r>
-        <w:t xml:space="preserve">Convert the tabular data into a format compatible with 1D CNN input.</w:t>
+        <w:t xml:space="preserve">Convert the tabular data into a format compatible with Vanilla ANN input.</w:t>
       </w:r>
     </w:p>
     <w:p>
@@ -744,7 +744,7 @@
         <w:pStyle w:val="Compact"/>
       </w:pPr>
       <w:r>
-        <w:t xml:space="preserve">Design and train a 1D CNN architecture.</w:t>
+        <w:t xml:space="preserve">Design and train a Vanilla ANN architecture using only Dense (fully connected) layers.</w:t>
       </w:r>
     </w:p>
     <w:p>
@@ -756,7 +756,7 @@
         <w:pStyle w:val="Compact"/>
       </w:pPr>
       <w:r>
-        <w:t xml:space="preserve">Experiment with hyperparameters and layers (Conv1D, MaxPooling1D, Flatten, Dense).</w:t>
+        <w:t xml:space="preserve">Experiment with hyperparameters and number of layers/neurons.</w:t>
       </w:r>
     </w:p>
     <w:p>
@@ -840,7 +840,7 @@
         <w:pStyle w:val="FirstParagraph"/>
       </w:pPr>
       <w:r>
-        <w:t xml:space="preserve">A working deep learning model that can classify milk samples into Low, Medium, or High quality with high accuracy using CNN-based architecture.</w:t>
+        <w:t xml:space="preserve">A working deep learning model that can classify milk samples into Low, Medium, or High quality with high accuracy using ANN-based architecture.</w:t>
       </w:r>
     </w:p>
     <w:bookmarkEnd w:id="25"/>
